--- a/TarefasDataSus.docx
+++ b/TarefasDataSus.docx
@@ -14,35 +14,8 @@
           <w:b/>
           <w:bCs/>
         </w:rPr>
-        <w:t xml:space="preserve">Tarefas para gerar a aplicação </w:t>
-      </w:r>
-      <w:proofErr w:type="spellStart"/>
-      <w:r>
-        <w:rPr>
-          <w:b/>
-          <w:bCs/>
-        </w:rPr>
-        <w:t>Streamlit</w:t>
-      </w:r>
-      <w:proofErr w:type="spellEnd"/>
-      <w:r>
-        <w:rPr>
-          <w:b/>
-          <w:bCs/>
-        </w:rPr>
-        <w:t xml:space="preserve"> do </w:t>
-      </w:r>
-      <w:proofErr w:type="spellStart"/>
-      <w:r>
-        <w:rPr>
-          <w:b/>
-          <w:bCs/>
-        </w:rPr>
-        <w:t>datasus</w:t>
-      </w:r>
-      <w:bookmarkStart w:id="0" w:name="_GoBack"/>
-      <w:bookmarkEnd w:id="0"/>
-      <w:proofErr w:type="spellEnd"/>
+        <w:t>Tarefas para gerar a aplicação Streamlit do datasus</w:t>
+      </w:r>
     </w:p>
     <w:p>
       <w:pPr>
@@ -53,8 +26,10 @@
         </w:numPr>
       </w:pPr>
       <w:r>
-        <w:t>Comentar códigos R</w:t>
-      </w:r>
+        <w:t>Deletar app e realizar um novo deploy</w:t>
+      </w:r>
+      <w:bookmarkStart w:id="0" w:name="_GoBack"/>
+      <w:bookmarkEnd w:id="0"/>
     </w:p>
     <w:p>
       <w:pPr>
@@ -65,13 +40,8 @@
         </w:numPr>
       </w:pPr>
       <w:r>
-        <w:t xml:space="preserve">Comentar código </w:t>
-      </w:r>
-      <w:proofErr w:type="spellStart"/>
-      <w:r>
-        <w:t>python</w:t>
-      </w:r>
-      <w:proofErr w:type="spellEnd"/>
+        <w:t>Aguardar auxilia com a dúvida no grupo de discussão do Streamlit</w:t>
+      </w:r>
     </w:p>
     <w:p>
       <w:pPr>
@@ -82,13 +52,8 @@
         </w:numPr>
       </w:pPr>
       <w:r>
-        <w:t xml:space="preserve">Continuar transferindo os códigos R para o </w:t>
-      </w:r>
-      <w:proofErr w:type="spellStart"/>
-      <w:r>
-        <w:t>Streamlit</w:t>
-      </w:r>
-      <w:proofErr w:type="spellEnd"/>
+        <w:t>Comentar códigos R</w:t>
+      </w:r>
     </w:p>
     <w:p>
       <w:pPr>
@@ -99,19 +64,47 @@
         </w:numPr>
       </w:pPr>
       <w:r>
-        <w:t xml:space="preserve"> </w:t>
-      </w:r>
-      <w:r>
-        <w:t xml:space="preserve">Subir aplicação para o </w:t>
-      </w:r>
-      <w:proofErr w:type="spellStart"/>
-      <w:r>
-        <w:t>git</w:t>
+        <w:t>Comentar código python</w:t>
+      </w:r>
+    </w:p>
+    <w:p>
+      <w:pPr>
+        <w:pStyle w:val="PargrafodaLista"/>
+        <w:numPr>
+          <w:ilvl w:val="0"/>
+          <w:numId w:val="1"/>
+        </w:numPr>
+      </w:pPr>
+      <w:r>
+        <w:t xml:space="preserve">Continuar transferindo </w:t>
+      </w:r>
+      <w:r>
+        <w:t xml:space="preserve">e convertendo </w:t>
+      </w:r>
+      <w:r>
+        <w:t xml:space="preserve">os códigos R </w:t>
+      </w:r>
+      <w:r>
+        <w:t>em códigos Python no</w:t>
+      </w:r>
+      <w:r>
+        <w:t xml:space="preserve"> Streamlit</w:t>
+      </w:r>
+    </w:p>
+    <w:p>
+      <w:pPr>
+        <w:pStyle w:val="PargrafodaLista"/>
+        <w:numPr>
+          <w:ilvl w:val="0"/>
+          <w:numId w:val="1"/>
+        </w:numPr>
+      </w:pPr>
+      <w:r>
+        <w:t>Subir aplicação para o git</w:t>
       </w:r>
       <w:r>
         <w:t>hub</w:t>
       </w:r>
-      <w:proofErr w:type="spellEnd"/>
     </w:p>
     <w:sectPr>
       <w:pgSz w:w="11906" w:h="16838"/>
@@ -138,7 +131,7 @@
         <w:ind w:left="720" w:hanging="360"/>
       </w:pPr>
     </w:lvl>
-    <w:lvl w:ilvl="1" w:tplc="04160019" w:tentative="1">
+    <w:lvl w:ilvl="1" w:tplc="04160019">
       <w:start w:val="1"/>
       <w:numFmt w:val="lowerLetter"/>
       <w:lvlText w:val="%2."/>

--- a/TarefasDataSus.docx
+++ b/TarefasDataSus.docx
@@ -28,8 +28,6 @@
       <w:r>
         <w:t>Deletar app e realizar um novo deploy</w:t>
       </w:r>
-      <w:bookmarkStart w:id="0" w:name="_GoBack"/>
-      <w:bookmarkEnd w:id="0"/>
     </w:p>
     <w:p>
       <w:pPr>
@@ -42,6 +40,20 @@
       <w:r>
         <w:t>Aguardar auxilia com a dúvida no grupo de discussão do Streamlit</w:t>
       </w:r>
+    </w:p>
+    <w:p>
+      <w:pPr>
+        <w:pStyle w:val="PargrafodaLista"/>
+        <w:numPr>
+          <w:ilvl w:val="0"/>
+          <w:numId w:val="1"/>
+        </w:numPr>
+      </w:pPr>
+      <w:r>
+        <w:t>Tentar plotar um gráfico no Streamlit</w:t>
+      </w:r>
+      <w:bookmarkStart w:id="0" w:name="_GoBack"/>
+      <w:bookmarkEnd w:id="0"/>
     </w:p>
     <w:p>
       <w:pPr>
